--- a/game_reviews/translations/egyptian-heroes (Version 1).docx
+++ b/game_reviews/translations/egyptian-heroes (Version 1).docx
@@ -8,18 +8,6 @@
       </w:pPr>
       <w:r>
         <w:t>Play Egyptian Heroes Free: Review of NetEnt's Slot Game</w:t>
-      </w:r>
-    </w:p>
-    <w:p>
-      <w:r/>
-      <w:r>
-        <w:rPr>
-          <w:b/>
-        </w:rPr>
-        <w:t>Meta description</w:t>
-      </w:r>
-      <w:r>
-        <w:t>: Read our review of Egyptian Heroes by NetEnt, an Egyptian themed slot game with bonus features, free spins, and an original twist. Play for free now.</w:t>
       </w:r>
     </w:p>
     <w:p>
@@ -380,9 +368,18 @@
       <w:r/>
       <w:r>
         <w:rPr>
+          <w:b/>
+        </w:rPr>
+        <w:t>Play Egyptian Heroes Free: Review of NetEnt's Slot Game</w:t>
+      </w:r>
+    </w:p>
+    <w:p>
+      <w:r/>
+      <w:r>
+        <w:rPr>
           <w:i/>
         </w:rPr>
-        <w:t>Prompt for DALLE: Create a feature image fitting the game "Egyptian Heroes". The image must be in a cartoon style and should feature a happy Maya warrior with glasses. The inspiration for the Maya warrior design could come from traditional Maya clothes and accessories such as the headdress and the jewelry. The background should have a modern and stylish vibe, with colors that match the superheroic connotations of the game. Some inspirational elements could be futuristic buildings, neon lights, or explosions. The text "Egyptian Heroes by NetEnt" should be included in the image. The image should convey a sense of excitement and adventure.</w:t>
+        <w:t>Read our review of Egyptian Heroes by NetEnt, an Egyptian themed slot game with bonus features, free spins, and an original twist. Play for free now.</w:t>
       </w:r>
     </w:p>
     <w:sectPr>

--- a/game_reviews/translations/egyptian-heroes (Version 1).docx
+++ b/game_reviews/translations/egyptian-heroes (Version 1).docx
@@ -7,7 +7,7 @@
         <w:pStyle w:val="Heading1"/>
       </w:pPr>
       <w:r>
-        <w:t>Play Egyptian Heroes Free: Review of NetEnt's Slot Game</w:t>
+        <w:t>Play Egyptian Heroes for Free</w:t>
       </w:r>
     </w:p>
     <w:p>
@@ -309,7 +309,7 @@
       </w:pPr>
       <w:r/>
       <w:r>
-        <w:t>Visually striking symbols and design</w:t>
+        <w:t>Visually striking design inspired by superhero comics</w:t>
       </w:r>
     </w:p>
     <w:p>
@@ -320,7 +320,7 @@
       </w:pPr>
       <w:r/>
       <w:r>
-        <w:t>Easy to understand and master gameplay mechanics</w:t>
+        <w:t>Easy to understand gameplay mechanics</w:t>
       </w:r>
     </w:p>
     <w:p>
@@ -331,7 +331,7 @@
       </w:pPr>
       <w:r/>
       <w:r>
-        <w:t>Various bonus features and multipliers available</w:t>
+        <w:t>Bonus features and Wild symbols for increased winnings</w:t>
       </w:r>
     </w:p>
     <w:p>
@@ -361,7 +361,7 @@
       </w:pPr>
       <w:r/>
       <w:r>
-        <w:t>Base game payouts can be relatively low</w:t>
+        <w:t>Background imagery is simple and lacks intricacy</w:t>
       </w:r>
     </w:p>
     <w:p>
@@ -370,7 +370,7 @@
         <w:rPr>
           <w:b/>
         </w:rPr>
-        <w:t>Play Egyptian Heroes Free: Review of NetEnt's Slot Game</w:t>
+        <w:t>Play Egyptian Heroes for Free</w:t>
       </w:r>
     </w:p>
     <w:p>
@@ -379,7 +379,7 @@
         <w:rPr>
           <w:i/>
         </w:rPr>
-        <w:t>Read our review of Egyptian Heroes by NetEnt, an Egyptian themed slot game with bonus features, free spins, and an original twist. Play for free now.</w:t>
+        <w:t>Read our review of Egyptian Heroes and play for free. Discover bonus features and Wild symbols!</w:t>
       </w:r>
     </w:p>
     <w:sectPr>
